--- a/EUConnect18/doc/LDWorkshopInfoSheet-Attendee1.docx
+++ b/EUConnect18/doc/LDWorkshopInfoSheet-Attendee1.docx
@@ -1,6 +1,6 @@
 
 <file path=word/document.xml><?xml version="1.0" encoding="utf-8"?>
-<w:document xmlns:wpc="http://schemas.microsoft.com/office/word/2010/wordprocessingCanvas" xmlns:cx="http://schemas.microsoft.com/office/drawing/2014/chartex" xmlns:cx1="http://schemas.microsoft.com/office/drawing/2015/9/8/chartex" xmlns:cx2="http://schemas.microsoft.com/office/drawing/2015/10/21/chartex" xmlns:cx3="http://schemas.microsoft.com/office/drawing/2016/5/9/chartex" xmlns:cx4="http://schemas.microsoft.com/office/drawing/2016/5/10/chartex" xmlns:cx5="http://schemas.microsoft.com/office/drawing/2016/5/11/chartex" xmlns:mc="http://schemas.openxmlformats.org/markup-compatibility/2006" xmlns:o="urn:schemas-microsoft-com:office:office" xmlns:r="http://schemas.openxmlformats.org/officeDocument/2006/relationships" xmlns:m="http://schemas.openxmlformats.org/officeDocument/2006/math" xmlns:v="urn:schemas-microsoft-com:vml" xmlns:wp14="http://schemas.microsoft.com/office/word/2010/wordprocessingDrawing" xmlns:wp="http://schemas.openxmlformats.org/drawingml/2006/wordprocessingDrawing" xmlns:w10="urn:schemas-microsoft-com:office:word" xmlns:w="http://schemas.openxmlformats.org/wordprocessingml/2006/main" xmlns:w14="http://schemas.microsoft.com/office/word/2010/wordml" xmlns:w15="http://schemas.microsoft.com/office/word/2012/wordml" xmlns:w16se="http://schemas.microsoft.com/office/word/2015/wordml/symex" xmlns:wpg="http://schemas.microsoft.com/office/word/2010/wordprocessingGroup" xmlns:wpi="http://schemas.microsoft.com/office/word/2010/wordprocessingInk" xmlns:wne="http://schemas.microsoft.com/office/word/2006/wordml" xmlns:wps="http://schemas.microsoft.com/office/word/2010/wordprocessingShape" mc:Ignorable="w14 w15 w16se wp14">
+<w:document xmlns:wpc="http://schemas.microsoft.com/office/word/2010/wordprocessingCanvas" xmlns:cx="http://schemas.microsoft.com/office/drawing/2014/chartex" xmlns:cx1="http://schemas.microsoft.com/office/drawing/2015/9/8/chartex" xmlns:cx2="http://schemas.microsoft.com/office/drawing/2015/10/21/chartex" xmlns:cx3="http://schemas.microsoft.com/office/drawing/2016/5/9/chartex" xmlns:cx4="http://schemas.microsoft.com/office/drawing/2016/5/10/chartex" xmlns:cx5="http://schemas.microsoft.com/office/drawing/2016/5/11/chartex" xmlns:cx6="http://schemas.microsoft.com/office/drawing/2016/5/12/chartex" xmlns:cx7="http://schemas.microsoft.com/office/drawing/2016/5/13/chartex" xmlns:cx8="http://schemas.microsoft.com/office/drawing/2016/5/14/chartex" xmlns:mc="http://schemas.openxmlformats.org/markup-compatibility/2006" xmlns:aink="http://schemas.microsoft.com/office/drawing/2016/ink" xmlns:am3d="http://schemas.microsoft.com/office/drawing/2017/model3d" xmlns:o="urn:schemas-microsoft-com:office:office" xmlns:r="http://schemas.openxmlformats.org/officeDocument/2006/relationships" xmlns:m="http://schemas.openxmlformats.org/officeDocument/2006/math" xmlns:v="urn:schemas-microsoft-com:vml" xmlns:wp14="http://schemas.microsoft.com/office/word/2010/wordprocessingDrawing" xmlns:wp="http://schemas.openxmlformats.org/drawingml/2006/wordprocessingDrawing" xmlns:w10="urn:schemas-microsoft-com:office:word" xmlns:w="http://schemas.openxmlformats.org/wordprocessingml/2006/main" xmlns:w14="http://schemas.microsoft.com/office/word/2010/wordml" xmlns:w15="http://schemas.microsoft.com/office/word/2012/wordml" xmlns:w16cid="http://schemas.microsoft.com/office/word/2016/wordml/cid" xmlns:w16se="http://schemas.microsoft.com/office/word/2015/wordml/symex" xmlns:wpg="http://schemas.microsoft.com/office/word/2010/wordprocessingGroup" xmlns:wpi="http://schemas.microsoft.com/office/word/2010/wordprocessingInk" xmlns:wne="http://schemas.microsoft.com/office/word/2006/wordml" xmlns:wps="http://schemas.microsoft.com/office/word/2010/wordprocessingShape" mc:Ignorable="w14 w15 w16se w16cid wp14">
   <w:body>
     <w:p>
       <w:pPr>
@@ -117,7 +117,7 @@
                 <w:sz w:val="28"/>
                 <w:szCs w:val="28"/>
               </w:rPr>
-              <w:t>IP Address</w:t>
+              <w:t>Computer</w:t>
             </w:r>
           </w:p>
         </w:tc>
@@ -132,7 +132,6 @@
                 <w:szCs w:val="28"/>
               </w:rPr>
             </w:pPr>
-            <w:proofErr w:type="spellStart"/>
             <w:r>
               <w:rPr>
                 <w:sz w:val="28"/>
@@ -141,7 +140,6 @@
               </w:rPr>
               <w:t>xx.xx.xx.x</w:t>
             </w:r>
-            <w:proofErr w:type="spellEnd"/>
             <w:r>
               <w:rPr>
                 <w:sz w:val="28"/>
@@ -179,7 +177,17 @@
                 <w:sz w:val="28"/>
                 <w:szCs w:val="28"/>
               </w:rPr>
-              <w:t>User Name</w:t>
+              <w:t>User n</w:t>
+            </w:r>
+            <w:bookmarkStart w:id="0" w:name="_GoBack"/>
+            <w:bookmarkEnd w:id="0"/>
+            <w:r>
+              <w:rPr>
+                <w:b/>
+                <w:sz w:val="28"/>
+                <w:szCs w:val="28"/>
+              </w:rPr>
+              <w:t>ame</w:t>
             </w:r>
           </w:p>
         </w:tc>
@@ -194,7 +202,6 @@
                 <w:szCs w:val="28"/>
               </w:rPr>
             </w:pPr>
-            <w:proofErr w:type="spellStart"/>
             <w:r>
               <w:rPr>
                 <w:sz w:val="28"/>
@@ -202,7 +209,6 @@
               </w:rPr>
               <w:t>phuseldw</w:t>
             </w:r>
-            <w:proofErr w:type="spellEnd"/>
           </w:p>
         </w:tc>
       </w:tr>
@@ -436,8 +442,6 @@
                 <w:szCs w:val="24"/>
               </w:rPr>
             </w:pPr>
-            <w:bookmarkStart w:id="0" w:name="_GoBack"/>
-            <w:bookmarkEnd w:id="0"/>
           </w:p>
         </w:tc>
       </w:tr>
@@ -718,7 +722,7 @@
 </file>
 
 <file path=word/styles.xml><?xml version="1.0" encoding="utf-8"?>
-<w:styles xmlns:mc="http://schemas.openxmlformats.org/markup-compatibility/2006" xmlns:r="http://schemas.openxmlformats.org/officeDocument/2006/relationships" xmlns:w="http://schemas.openxmlformats.org/wordprocessingml/2006/main" xmlns:w14="http://schemas.microsoft.com/office/word/2010/wordml" xmlns:w15="http://schemas.microsoft.com/office/word/2012/wordml" xmlns:w16se="http://schemas.microsoft.com/office/word/2015/wordml/symex" mc:Ignorable="w14 w15 w16se">
+<w:styles xmlns:mc="http://schemas.openxmlformats.org/markup-compatibility/2006" xmlns:r="http://schemas.openxmlformats.org/officeDocument/2006/relationships" xmlns:w="http://schemas.openxmlformats.org/wordprocessingml/2006/main" xmlns:w14="http://schemas.microsoft.com/office/word/2010/wordml" xmlns:w15="http://schemas.microsoft.com/office/word/2012/wordml" xmlns:w16cid="http://schemas.microsoft.com/office/word/2016/wordml/cid" xmlns:w16se="http://schemas.microsoft.com/office/word/2015/wordml/symex" mc:Ignorable="w14 w15 w16se w16cid">
   <w:docDefaults>
     <w:rPrDefault>
       <w:rPr>
@@ -734,7 +738,7 @@
       </w:pPr>
     </w:pPrDefault>
   </w:docDefaults>
-  <w:latentStyles w:defLockedState="0" w:defUIPriority="99" w:defSemiHidden="0" w:defUnhideWhenUsed="0" w:defQFormat="0" w:count="374">
+  <w:latentStyles w:defLockedState="0" w:defUIPriority="99" w:defSemiHidden="0" w:defUnhideWhenUsed="0" w:defQFormat="0" w:count="375">
     <w:lsdException w:name="Normal" w:uiPriority="0" w:qFormat="1"/>
     <w:lsdException w:name="heading 1" w:uiPriority="9" w:qFormat="1"/>
     <w:lsdException w:name="heading 2" w:semiHidden="1" w:uiPriority="9" w:unhideWhenUsed="1" w:qFormat="1"/>
@@ -840,7 +844,6 @@
     <w:lsdException w:name="HTML Sample" w:semiHidden="1" w:unhideWhenUsed="1"/>
     <w:lsdException w:name="HTML Typewriter" w:semiHidden="1" w:unhideWhenUsed="1"/>
     <w:lsdException w:name="HTML Variable" w:semiHidden="1" w:unhideWhenUsed="1"/>
-    <w:lsdException w:name="Normal Table" w:semiHidden="1" w:unhideWhenUsed="1"/>
     <w:lsdException w:name="annotation subject" w:semiHidden="1" w:unhideWhenUsed="1"/>
     <w:lsdException w:name="No List" w:semiHidden="1" w:unhideWhenUsed="1"/>
     <w:lsdException w:name="Outline List 1" w:semiHidden="1" w:unhideWhenUsed="1"/>
@@ -887,10 +890,8 @@
     <w:lsdException w:name="Table Subtle 2" w:semiHidden="1" w:unhideWhenUsed="1"/>
     <w:lsdException w:name="Table Web 1" w:semiHidden="1" w:unhideWhenUsed="1"/>
     <w:lsdException w:name="Table Web 2" w:semiHidden="1" w:unhideWhenUsed="1"/>
-    <w:lsdException w:name="Table Web 3" w:semiHidden="1" w:unhideWhenUsed="1"/>
     <w:lsdException w:name="Balloon Text" w:semiHidden="1" w:unhideWhenUsed="1"/>
     <w:lsdException w:name="Table Grid" w:uiPriority="39"/>
-    <w:lsdException w:name="Table Theme" w:semiHidden="1" w:unhideWhenUsed="1"/>
     <w:lsdException w:name="Placeholder Text" w:semiHidden="1"/>
     <w:lsdException w:name="No Spacing" w:uiPriority="1" w:qFormat="1"/>
     <w:lsdException w:name="Light Shading" w:uiPriority="60"/>
@@ -1109,6 +1110,7 @@
     <w:lsdException w:name="Mention" w:semiHidden="1" w:unhideWhenUsed="1"/>
     <w:lsdException w:name="Smart Hyperlink" w:semiHidden="1" w:unhideWhenUsed="1"/>
     <w:lsdException w:name="Hashtag" w:semiHidden="1" w:unhideWhenUsed="1"/>
+    <w:lsdException w:name="Unresolved Mention" w:semiHidden="1" w:unhideWhenUsed="1"/>
   </w:latentStyles>
   <w:style w:type="paragraph" w:default="1" w:styleId="Normal">
     <w:name w:val="Normal"/>
@@ -1192,6 +1194,36 @@
       <w:color w:val="2F5496" w:themeColor="accent1" w:themeShade="BF"/>
       <w:sz w:val="32"/>
       <w:szCs w:val="32"/>
+    </w:rPr>
+  </w:style>
+  <w:style w:type="paragraph" w:styleId="BalloonText">
+    <w:name w:val="Balloon Text"/>
+    <w:basedOn w:val="Normal"/>
+    <w:link w:val="BalloonTextChar"/>
+    <w:uiPriority w:val="99"/>
+    <w:semiHidden/>
+    <w:unhideWhenUsed/>
+    <w:rsid w:val="00B32B35"/>
+    <w:pPr>
+      <w:spacing w:after="0" w:line="240" w:lineRule="auto"/>
+    </w:pPr>
+    <w:rPr>
+      <w:rFonts w:ascii="Segoe UI" w:hAnsi="Segoe UI" w:cs="Segoe UI"/>
+      <w:sz w:val="18"/>
+      <w:szCs w:val="18"/>
+    </w:rPr>
+  </w:style>
+  <w:style w:type="character" w:customStyle="1" w:styleId="BalloonTextChar">
+    <w:name w:val="Balloon Text Char"/>
+    <w:basedOn w:val="DefaultParagraphFont"/>
+    <w:link w:val="BalloonText"/>
+    <w:uiPriority w:val="99"/>
+    <w:semiHidden/>
+    <w:rsid w:val="00B32B35"/>
+    <w:rPr>
+      <w:rFonts w:ascii="Segoe UI" w:hAnsi="Segoe UI" w:cs="Segoe UI"/>
+      <w:sz w:val="18"/>
+      <w:szCs w:val="18"/>
     </w:rPr>
   </w:style>
 </w:styles>
